--- a/Project_Analysis_and_Design_DocumentSuciuDeliver2.docx
+++ b/Project_Analysis_and_Design_DocumentSuciuDeliver2.docx
@@ -2090,90 +2090,452 @@
         <w:rPr>
           <w:rFonts w:ascii="Times New Roman" w:hAnsi="Times New Roman"/>
           <w:b w:val="0"/>
-          <w:szCs w:val="24"/>
-        </w:rPr>
-      </w:pPr>
-    </w:p>
-    <w:p>
-      <w:pPr>
-        <w:pStyle w:val="Heading1"/>
-        <w:numPr>
-          <w:ilvl w:val="0"/>
-          <w:numId w:val="0"/>
-        </w:numPr>
-        <w:tabs>
-          <w:tab w:val="left" w:pos="720"/>
-        </w:tabs>
-        <w:ind w:left="720" w:hanging="720"/>
+          <w:sz w:val="30"/>
+          <w:szCs w:val="30"/>
+        </w:rPr>
+      </w:pPr>
+      <w:r>
         <w:rPr>
           <w:rFonts w:ascii="Times New Roman" w:hAnsi="Times New Roman"/>
           <w:b w:val="0"/>
-          <w:szCs w:val="24"/>
-        </w:rPr>
-      </w:pPr>
+          <w:sz w:val="30"/>
+          <w:szCs w:val="30"/>
+        </w:rPr>
+        <w:t>-2 types of registration as companie or customer</w:t>
+      </w:r>
       <w:r>
         <w:rPr>
           <w:rFonts w:ascii="Times New Roman" w:hAnsi="Times New Roman"/>
           <w:b w:val="0"/>
-          <w:szCs w:val="24"/>
-        </w:rPr>
-        <w:t>-2 types of registration as companie or customer</w:t>
-      </w:r>
-    </w:p>
-    <w:p>
-      <w:pPr>
+          <w:sz w:val="30"/>
+          <w:szCs w:val="30"/>
+        </w:rPr>
+        <w:t>.</w:t>
+      </w:r>
+    </w:p>
+    <w:p>
+      <w:pPr>
+        <w:rPr>
+          <w:sz w:val="28"/>
+          <w:szCs w:val="28"/>
+        </w:rPr>
+      </w:pPr>
+      <w:r>
         <w:rPr>
           <w:sz w:val="24"/>
           <w:szCs w:val="24"/>
         </w:rPr>
-      </w:pPr>
-      <w:r>
+        <w:t>-</w:t>
+      </w:r>
+      <w:r>
+        <w:rPr>
+          <w:sz w:val="28"/>
+          <w:szCs w:val="28"/>
+        </w:rPr>
+        <w:t>authentification process</w:t>
+      </w:r>
+      <w:r>
+        <w:rPr>
+          <w:sz w:val="28"/>
+          <w:szCs w:val="28"/>
+        </w:rPr>
+        <w:t>.</w:t>
+      </w:r>
+    </w:p>
+    <w:p>
+      <w:pPr>
+        <w:rPr>
+          <w:sz w:val="28"/>
+          <w:szCs w:val="28"/>
+        </w:rPr>
+      </w:pPr>
+      <w:r>
+        <w:rPr>
+          <w:sz w:val="28"/>
+          <w:szCs w:val="28"/>
+        </w:rPr>
+        <w:t>-all flow sell-view-buy insurances will be implemented in this application</w:t>
+      </w:r>
+    </w:p>
+    <w:p>
+      <w:pPr>
+        <w:rPr>
+          <w:sz w:val="28"/>
+          <w:szCs w:val="28"/>
+        </w:rPr>
+      </w:pPr>
+      <w:r>
+        <w:rPr>
+          <w:sz w:val="28"/>
+          <w:szCs w:val="28"/>
+        </w:rPr>
+        <w:t xml:space="preserve">   </w:t>
+      </w:r>
+      <w:r>
+        <w:rPr>
+          <w:sz w:val="28"/>
+          <w:szCs w:val="28"/>
+        </w:rPr>
+        <w:t>The admin</w:t>
+      </w:r>
+      <w:r>
+        <w:rPr>
+          <w:sz w:val="28"/>
+          <w:szCs w:val="28"/>
+        </w:rPr>
+        <w:t xml:space="preserve">  can make CRUD operations (create/update/delete) on </w:t>
+      </w:r>
+      <w:r>
+        <w:rPr>
+          <w:sz w:val="28"/>
+          <w:szCs w:val="28"/>
+        </w:rPr>
+        <w:t>insurance</w:t>
+      </w:r>
+      <w:r>
+        <w:rPr>
+          <w:sz w:val="28"/>
+          <w:szCs w:val="28"/>
+        </w:rPr>
+        <w:t xml:space="preserve"> and customers</w:t>
+      </w:r>
+      <w:r>
+        <w:rPr>
+          <w:sz w:val="28"/>
+          <w:szCs w:val="28"/>
+        </w:rPr>
+        <w:t xml:space="preserve"> </w:t>
+      </w:r>
+      <w:r>
+        <w:rPr>
+          <w:sz w:val="28"/>
+          <w:szCs w:val="28"/>
+        </w:rPr>
+        <w:t>or</w:t>
+      </w:r>
+      <w:r>
+        <w:rPr>
+          <w:sz w:val="28"/>
+          <w:szCs w:val="28"/>
+        </w:rPr>
+        <w:t>:</w:t>
+      </w:r>
+    </w:p>
+    <w:p>
+      <w:pPr>
+        <w:spacing w:before="120" w:line="240" w:lineRule="auto"/>
+        <w:jc w:val="both"/>
+        <w:rPr>
+          <w:sz w:val="28"/>
+          <w:szCs w:val="28"/>
+        </w:rPr>
+      </w:pPr>
+      <w:r>
+        <w:rPr>
+          <w:sz w:val="28"/>
+          <w:szCs w:val="28"/>
+        </w:rPr>
+        <w:t>--</w:t>
+      </w:r>
+      <w:r>
+        <w:rPr>
+          <w:sz w:val="28"/>
+          <w:szCs w:val="28"/>
+        </w:rPr>
+        <w:t>validate insurances</w:t>
+      </w:r>
+    </w:p>
+    <w:p>
+      <w:pPr>
+        <w:spacing w:before="120" w:line="240" w:lineRule="auto"/>
+        <w:jc w:val="both"/>
+        <w:rPr>
+          <w:sz w:val="28"/>
+          <w:szCs w:val="28"/>
+        </w:rPr>
+      </w:pPr>
+      <w:r>
+        <w:rPr>
+          <w:sz w:val="28"/>
+          <w:szCs w:val="28"/>
+        </w:rPr>
+        <w:t>--</w:t>
+      </w:r>
+      <w:r>
+        <w:rPr>
+          <w:sz w:val="28"/>
+          <w:szCs w:val="28"/>
+        </w:rPr>
+        <w:t>send massages to customers or companies</w:t>
+      </w:r>
+    </w:p>
+    <w:p>
+      <w:pPr>
+        <w:spacing w:before="120" w:line="240" w:lineRule="auto"/>
+        <w:jc w:val="both"/>
         <w:rPr>
           <w:sz w:val="24"/>
           <w:szCs w:val="24"/>
         </w:rPr>
-        <w:t>-authentification process</w:t>
-      </w:r>
-    </w:p>
-    <w:p>
-      <w:pPr>
+      </w:pPr>
+      <w:r>
         <w:rPr>
           <w:sz w:val="24"/>
           <w:szCs w:val="24"/>
         </w:rPr>
-      </w:pPr>
+        <w:t>Customers can</w:t>
+      </w:r>
       <w:r>
         <w:rPr>
           <w:sz w:val="24"/>
           <w:szCs w:val="24"/>
         </w:rPr>
-        <w:t>-all flow sell-view-buy insurances will be implemented in this application</w:t>
-      </w:r>
+        <w:t>:</w:t>
+      </w:r>
+    </w:p>
+    <w:p>
+      <w:pPr>
+        <w:spacing w:before="120" w:line="240" w:lineRule="auto"/>
+        <w:jc w:val="both"/>
+        <w:rPr>
+          <w:sz w:val="28"/>
+          <w:szCs w:val="28"/>
+        </w:rPr>
+      </w:pPr>
+      <w:r>
+        <w:rPr>
+          <w:sz w:val="28"/>
+          <w:szCs w:val="28"/>
+        </w:rPr>
+        <w:t>--</w:t>
+      </w:r>
+      <w:r>
+        <w:rPr>
+          <w:sz w:val="28"/>
+          <w:szCs w:val="28"/>
+        </w:rPr>
+        <w:t>View personal information</w:t>
+      </w:r>
+    </w:p>
+    <w:p>
+      <w:pPr>
+        <w:spacing w:before="120" w:line="240" w:lineRule="auto"/>
+        <w:jc w:val="both"/>
+        <w:rPr>
+          <w:sz w:val="28"/>
+          <w:szCs w:val="28"/>
+        </w:rPr>
+      </w:pPr>
+      <w:r>
+        <w:rPr>
+          <w:sz w:val="28"/>
+          <w:szCs w:val="28"/>
+        </w:rPr>
+        <w:t>--View history</w:t>
+      </w:r>
+    </w:p>
+    <w:p>
+      <w:pPr>
+        <w:spacing w:before="120" w:line="240" w:lineRule="auto"/>
+        <w:jc w:val="both"/>
+        <w:rPr>
+          <w:sz w:val="28"/>
+          <w:szCs w:val="28"/>
+        </w:rPr>
+      </w:pPr>
+      <w:r>
+        <w:rPr>
+          <w:sz w:val="28"/>
+          <w:szCs w:val="28"/>
+        </w:rPr>
+        <w:t>--Buy an insurance</w:t>
+      </w:r>
+    </w:p>
+    <w:p>
+      <w:pPr>
+        <w:spacing w:before="120" w:line="240" w:lineRule="auto"/>
+        <w:jc w:val="both"/>
+        <w:rPr>
+          <w:sz w:val="28"/>
+          <w:szCs w:val="28"/>
+        </w:rPr>
+      </w:pPr>
+      <w:r>
+        <w:rPr>
+          <w:sz w:val="28"/>
+          <w:szCs w:val="28"/>
+        </w:rPr>
+        <w:t>--Do payments</w:t>
+      </w:r>
+    </w:p>
+    <w:p>
+      <w:pPr>
+        <w:spacing w:before="120" w:line="240" w:lineRule="auto"/>
+        <w:jc w:val="both"/>
+        <w:rPr>
+          <w:sz w:val="28"/>
+          <w:szCs w:val="28"/>
+        </w:rPr>
+      </w:pPr>
+      <w:r>
+        <w:rPr>
+          <w:sz w:val="28"/>
+          <w:szCs w:val="28"/>
+        </w:rPr>
+        <w:t>--Add as recomandation another customer etc.</w:t>
+      </w:r>
+    </w:p>
+    <w:p>
+      <w:pPr>
+        <w:rPr>
+          <w:sz w:val="28"/>
+          <w:szCs w:val="28"/>
+        </w:rPr>
+      </w:pPr>
     </w:p>
     <w:p>
       <w:pPr>
         <w:rPr>
           <w:sz w:val="24"/>
-        </w:rPr>
-      </w:pPr>
-      <w:r>
-        <w:t xml:space="preserve">   </w:t>
-      </w:r>
-      <w:r>
-        <w:t>The admini</w:t>
-      </w:r>
-      <w:r>
-        <w:t xml:space="preserve"> </w:t>
-      </w:r>
-      <w:r>
-        <w:t xml:space="preserve"> can make CRUD operations (create/update/delete) on cars, employees and customers</w:t>
-      </w:r>
-      <w:r>
+          <w:szCs w:val="24"/>
+        </w:rPr>
+      </w:pPr>
+    </w:p>
+    <w:p>
+      <w:pPr>
         <w:rPr>
           <w:sz w:val="24"/>
-        </w:rPr>
-        <w:t>.</w:t>
-      </w:r>
+          <w:szCs w:val="24"/>
+        </w:rPr>
+      </w:pPr>
+    </w:p>
+    <w:p>
+      <w:pPr>
+        <w:rPr>
+          <w:sz w:val="24"/>
+          <w:szCs w:val="24"/>
+        </w:rPr>
+      </w:pPr>
+    </w:p>
+    <w:p>
+      <w:pPr>
+        <w:rPr>
+          <w:sz w:val="24"/>
+          <w:szCs w:val="24"/>
+        </w:rPr>
+      </w:pPr>
+    </w:p>
+    <w:p>
+      <w:pPr>
+        <w:rPr>
+          <w:sz w:val="24"/>
+          <w:szCs w:val="24"/>
+        </w:rPr>
+      </w:pPr>
+    </w:p>
+    <w:p>
+      <w:pPr>
+        <w:rPr>
+          <w:sz w:val="24"/>
+          <w:szCs w:val="24"/>
+        </w:rPr>
+      </w:pPr>
+    </w:p>
+    <w:p>
+      <w:pPr>
+        <w:rPr>
+          <w:sz w:val="24"/>
+          <w:szCs w:val="24"/>
+        </w:rPr>
+      </w:pPr>
+    </w:p>
+    <w:p>
+      <w:pPr>
+        <w:rPr>
+          <w:sz w:val="24"/>
+          <w:szCs w:val="24"/>
+        </w:rPr>
+      </w:pPr>
+    </w:p>
+    <w:p>
+      <w:pPr>
+        <w:rPr>
+          <w:sz w:val="24"/>
+          <w:szCs w:val="24"/>
+        </w:rPr>
+      </w:pPr>
+    </w:p>
+    <w:p>
+      <w:pPr>
+        <w:rPr>
+          <w:sz w:val="24"/>
+          <w:szCs w:val="24"/>
+        </w:rPr>
+      </w:pPr>
+    </w:p>
+    <w:p>
+      <w:pPr>
+        <w:rPr>
+          <w:sz w:val="24"/>
+          <w:szCs w:val="24"/>
+        </w:rPr>
+      </w:pPr>
+    </w:p>
+    <w:p>
+      <w:pPr>
+        <w:rPr>
+          <w:sz w:val="24"/>
+          <w:szCs w:val="24"/>
+        </w:rPr>
+      </w:pPr>
+    </w:p>
+    <w:p>
+      <w:pPr>
+        <w:rPr>
+          <w:sz w:val="24"/>
+          <w:szCs w:val="24"/>
+        </w:rPr>
+      </w:pPr>
+    </w:p>
+    <w:p>
+      <w:pPr>
+        <w:rPr>
+          <w:sz w:val="24"/>
+          <w:szCs w:val="24"/>
+        </w:rPr>
+      </w:pPr>
+    </w:p>
+    <w:p>
+      <w:pPr>
+        <w:rPr>
+          <w:sz w:val="24"/>
+          <w:szCs w:val="24"/>
+        </w:rPr>
+      </w:pPr>
+    </w:p>
+    <w:p>
+      <w:pPr>
+        <w:rPr>
+          <w:sz w:val="24"/>
+          <w:szCs w:val="24"/>
+        </w:rPr>
+      </w:pPr>
+    </w:p>
+    <w:p>
+      <w:pPr>
+        <w:rPr>
+          <w:sz w:val="24"/>
+          <w:szCs w:val="24"/>
+        </w:rPr>
+      </w:pPr>
+    </w:p>
+    <w:p>
+      <w:pPr>
+        <w:rPr>
+          <w:sz w:val="24"/>
+          <w:szCs w:val="24"/>
+        </w:rPr>
+      </w:pPr>
     </w:p>
     <w:p>
       <w:pPr>
@@ -2249,13 +2611,34 @@
       <w:pPr>
         <w:ind w:firstLine="720"/>
       </w:pPr>
+    </w:p>
+    <w:p>
+      <w:pPr>
+        <w:ind w:firstLine="720"/>
+      </w:pPr>
+    </w:p>
+    <w:p>
+      <w:pPr>
+        <w:pStyle w:val="Heading1"/>
+        <w:rPr>
+          <w:rFonts w:ascii="Times New Roman" w:hAnsi="Times New Roman"/>
+        </w:rPr>
+      </w:pPr>
+      <w:bookmarkStart w:id="3" w:name="_Toc285793957"/>
+      <w:r>
+        <w:rPr>
+          <w:rFonts w:ascii="Times New Roman" w:hAnsi="Times New Roman"/>
+        </w:rPr>
+        <w:t>Architectural Design</w:t>
+      </w:r>
+      <w:bookmarkEnd w:id="3"/>
       <w:r>
         <w:rPr>
           <w:noProof/>
           <w:lang w:val="en-GB" w:eastAsia="en-GB"/>
         </w:rPr>
         <w:drawing>
-          <wp:inline distT="0" distB="0" distL="0" distR="0">
+          <wp:inline distT="0" distB="0" distL="0" distR="0" wp14:anchorId="3905A537" wp14:editId="289FFA49">
             <wp:extent cx="5938804" cy="3718560"/>
             <wp:effectExtent l="0" t="0" r="0" b="0"/>
             <wp:docPr id="5" name="Picture 5"/>
@@ -2297,59 +2680,31 @@
         </w:drawing>
       </w:r>
     </w:p>
+    <w:p/>
+    <w:p>
+      <w:pPr>
+        <w:pStyle w:val="Heading2"/>
+        <w:rPr>
+          <w:rFonts w:ascii="Times New Roman" w:hAnsi="Times New Roman"/>
+        </w:rPr>
+      </w:pPr>
+      <w:bookmarkStart w:id="4" w:name="_Toc285793958"/>
+      <w:r>
+        <w:rPr>
+          <w:rFonts w:ascii="Times New Roman" w:hAnsi="Times New Roman"/>
+        </w:rPr>
+        <w:t>Conceptual Architecture</w:t>
+      </w:r>
+      <w:bookmarkEnd w:id="4"/>
+    </w:p>
+    <w:p/>
     <w:p>
       <w:pPr>
         <w:ind w:firstLine="720"/>
       </w:pPr>
-    </w:p>
-    <w:p>
-      <w:pPr>
-        <w:pStyle w:val="Heading1"/>
-        <w:rPr>
-          <w:rFonts w:ascii="Times New Roman" w:hAnsi="Times New Roman"/>
-        </w:rPr>
-      </w:pPr>
-      <w:bookmarkStart w:id="3" w:name="_Toc285793957"/>
-      <w:r>
-        <w:rPr>
-          <w:rFonts w:ascii="Times New Roman" w:hAnsi="Times New Roman"/>
-        </w:rPr>
-        <w:t>Architectural Design</w:t>
-      </w:r>
-      <w:bookmarkEnd w:id="3"/>
-    </w:p>
-    <w:p/>
-    <w:p>
-      <w:pPr>
-        <w:pStyle w:val="Heading2"/>
-        <w:rPr>
-          <w:rFonts w:ascii="Times New Roman" w:hAnsi="Times New Roman"/>
-        </w:rPr>
-      </w:pPr>
-      <w:bookmarkStart w:id="4" w:name="_Toc285793958"/>
-      <w:r>
-        <w:rPr>
-          <w:rFonts w:ascii="Times New Roman" w:hAnsi="Times New Roman"/>
-        </w:rPr>
-        <w:t>Conceptual Architecture</w:t>
-      </w:r>
-      <w:bookmarkEnd w:id="4"/>
-    </w:p>
-    <w:p>
-      <w:bookmarkStart w:id="5" w:name="_GoBack"/>
-      <w:bookmarkEnd w:id="5"/>
-    </w:p>
-    <w:p>
-      <w:pPr>
-        <w:ind w:firstLine="720"/>
-      </w:pPr>
-      <w:bookmarkStart w:id="6" w:name="_Toc285793959"/>
-      <w:r>
-        <w:t xml:space="preserve">I choose to use Layered Architectural Pattern, because it separates the data access part from the business </w:t>
-      </w:r>
-      <w:r>
-        <w:lastRenderedPageBreak/>
-        <w:t>part and the presentation part where is the application’s GUI.</w:t>
+      <w:bookmarkStart w:id="5" w:name="_Toc285793959"/>
+      <w:r>
+        <w:t>I choose to use Layered Architectural Pattern, because it separates the data access part from the business part and the presentation part where is the application’s GUI.</w:t>
       </w:r>
     </w:p>
     <w:p>
@@ -2381,6 +2736,9 @@
       <w:r>
         <w:t xml:space="preserve">Business: </w:t>
       </w:r>
+      <w:r>
+        <w:t>logic behind the app.</w:t>
+      </w:r>
     </w:p>
     <w:p>
       <w:pPr>
@@ -2395,6 +2753,11 @@
       </w:r>
     </w:p>
     <w:p/>
+    <w:p/>
+    <w:p/>
+    <w:p/>
+    <w:p/>
+    <w:p/>
     <w:p>
       <w:pPr>
         <w:pStyle w:val="Heading2"/>
@@ -2406,9 +2769,10 @@
         <w:rPr>
           <w:rFonts w:ascii="Times New Roman" w:hAnsi="Times New Roman"/>
         </w:rPr>
+        <w:lastRenderedPageBreak/>
         <w:t>Package Design</w:t>
       </w:r>
-      <w:bookmarkEnd w:id="6"/>
+      <w:bookmarkEnd w:id="5"/>
     </w:p>
     <w:p>
       <w:pPr>
@@ -2487,14 +2851,14 @@
           <w:rFonts w:ascii="Times New Roman" w:hAnsi="Times New Roman"/>
         </w:rPr>
       </w:pPr>
-      <w:bookmarkStart w:id="7" w:name="_Toc285793960"/>
+      <w:bookmarkStart w:id="6" w:name="_Toc285793960"/>
       <w:r>
         <w:rPr>
           <w:rFonts w:ascii="Times New Roman" w:hAnsi="Times New Roman"/>
         </w:rPr>
         <w:t>Component and Deployment Diagrams</w:t>
       </w:r>
-      <w:bookmarkEnd w:id="7"/>
+      <w:bookmarkEnd w:id="6"/>
     </w:p>
     <w:p>
       <w:pPr>
@@ -2602,6 +2966,78 @@
           <w:szCs w:val="30"/>
         </w:rPr>
       </w:pPr>
+    </w:p>
+    <w:p>
+      <w:pPr>
+        <w:ind w:left="720"/>
+        <w:rPr>
+          <w:b/>
+          <w:i/>
+          <w:color w:val="365F91" w:themeColor="accent1" w:themeShade="BF"/>
+          <w:sz w:val="30"/>
+          <w:szCs w:val="30"/>
+        </w:rPr>
+      </w:pPr>
+    </w:p>
+    <w:p>
+      <w:pPr>
+        <w:ind w:left="720"/>
+        <w:rPr>
+          <w:b/>
+          <w:i/>
+          <w:color w:val="365F91" w:themeColor="accent1" w:themeShade="BF"/>
+          <w:sz w:val="30"/>
+          <w:szCs w:val="30"/>
+        </w:rPr>
+      </w:pPr>
+    </w:p>
+    <w:p>
+      <w:pPr>
+        <w:ind w:left="720"/>
+        <w:rPr>
+          <w:b/>
+          <w:i/>
+          <w:color w:val="365F91" w:themeColor="accent1" w:themeShade="BF"/>
+          <w:sz w:val="30"/>
+          <w:szCs w:val="30"/>
+        </w:rPr>
+      </w:pPr>
+    </w:p>
+    <w:p>
+      <w:pPr>
+        <w:ind w:left="720"/>
+        <w:rPr>
+          <w:b/>
+          <w:i/>
+          <w:color w:val="365F91" w:themeColor="accent1" w:themeShade="BF"/>
+          <w:sz w:val="30"/>
+          <w:szCs w:val="30"/>
+        </w:rPr>
+      </w:pPr>
+    </w:p>
+    <w:p>
+      <w:pPr>
+        <w:ind w:left="720"/>
+        <w:rPr>
+          <w:b/>
+          <w:i/>
+          <w:color w:val="365F91" w:themeColor="accent1" w:themeShade="BF"/>
+          <w:sz w:val="30"/>
+          <w:szCs w:val="30"/>
+        </w:rPr>
+      </w:pPr>
+    </w:p>
+    <w:p>
+      <w:pPr>
+        <w:ind w:left="720"/>
+        <w:rPr>
+          <w:b/>
+          <w:i/>
+          <w:color w:val="365F91" w:themeColor="accent1" w:themeShade="BF"/>
+          <w:sz w:val="30"/>
+          <w:szCs w:val="30"/>
+        </w:rPr>
+      </w:pPr>
       <w:r>
         <w:rPr>
           <w:b/>
@@ -2696,12 +3132,20 @@
           <w:rFonts w:ascii="Times New Roman" w:hAnsi="Times New Roman"/>
         </w:rPr>
       </w:pPr>
-      <w:bookmarkStart w:id="8" w:name="_Toc285793961"/>
-      <w:r>
-        <w:rPr>
-          <w:rFonts w:ascii="Times New Roman" w:hAnsi="Times New Roman"/>
-        </w:rPr>
-        <w:t>Elaboration – Iteration 1</w:t>
+      <w:bookmarkStart w:id="7" w:name="_Toc285793961"/>
+      <w:r>
+        <w:rPr>
+          <w:rFonts w:ascii="Times New Roman" w:hAnsi="Times New Roman"/>
+        </w:rPr>
+        <w:t xml:space="preserve">Elaboration </w:t>
+      </w:r>
+      <w:bookmarkStart w:id="8" w:name="_GoBack"/>
+      <w:bookmarkEnd w:id="8"/>
+      <w:r>
+        <w:rPr>
+          <w:rFonts w:ascii="Times New Roman" w:hAnsi="Times New Roman"/>
+        </w:rPr>
+        <w:t>– Iteration 1</w:t>
       </w:r>
       <w:r>
         <w:rPr>
@@ -2715,7 +3159,7 @@
         </w:rPr>
         <w:t>2</w:t>
       </w:r>
-      <w:bookmarkEnd w:id="8"/>
+      <w:bookmarkEnd w:id="7"/>
     </w:p>
     <w:p>
       <w:pPr>
@@ -3159,6 +3603,7 @@
         <w:rPr>
           <w:rFonts w:ascii="Times New Roman" w:hAnsi="Times New Roman"/>
         </w:rPr>
+        <w:lastRenderedPageBreak/>
         <w:t>System Testing</w:t>
       </w:r>
       <w:bookmarkEnd w:id="21"/>
@@ -3196,7 +3641,6 @@
         <w:rPr>
           <w:rFonts w:ascii="Times New Roman" w:hAnsi="Times New Roman"/>
         </w:rPr>
-        <w:lastRenderedPageBreak/>
         <w:t>Future improvements</w:t>
       </w:r>
       <w:bookmarkEnd w:id="22"/>
@@ -3425,7 +3869,7 @@
               <w:rStyle w:val="PageNumber"/>
               <w:noProof/>
             </w:rPr>
-            <w:t>7</w:t>
+            <w:t>8</w:t>
           </w:r>
           <w:r>
             <w:rPr>
@@ -3439,15 +3883,29 @@
             </w:rPr>
             <w:t xml:space="preserve"> of </w:t>
           </w:r>
-          <w:fldSimple w:instr=" NUMPAGES  \* MERGEFORMAT ">
-            <w:r>
-              <w:rPr>
-                <w:rStyle w:val="PageNumber"/>
-                <w:noProof/>
-              </w:rPr>
-              <w:t>7</w:t>
-            </w:r>
-          </w:fldSimple>
+          <w:r>
+            <w:fldChar w:fldCharType="begin"/>
+          </w:r>
+          <w:r>
+            <w:instrText xml:space="preserve"> NUMPAGES  \* MERGEFORMAT </w:instrText>
+          </w:r>
+          <w:r>
+            <w:fldChar w:fldCharType="separate"/>
+          </w:r>
+          <w:r>
+            <w:rPr>
+              <w:rStyle w:val="PageNumber"/>
+              <w:noProof/>
+            </w:rPr>
+            <w:t>8</w:t>
+          </w:r>
+          <w:r>
+            <w:rPr>
+              <w:rStyle w:val="PageNumber"/>
+              <w:noProof/>
+            </w:rPr>
+            <w:fldChar w:fldCharType="end"/>
+          </w:r>
         </w:p>
       </w:tc>
     </w:tr>
@@ -3554,11 +4012,21 @@
           <w:tcW w:w="6379" w:type="dxa"/>
         </w:tcPr>
         <w:p>
-          <w:fldSimple w:instr=" TITLE  \* MERGEFORMAT ">
-            <w:r>
-              <w:t>Analysis and Design Document</w:t>
-            </w:r>
-          </w:fldSimple>
+          <w:r>
+            <w:fldChar w:fldCharType="begin"/>
+          </w:r>
+          <w:r>
+            <w:instrText xml:space="preserve"> TITLE  \* MERGEFORMAT </w:instrText>
+          </w:r>
+          <w:r>
+            <w:fldChar w:fldCharType="separate"/>
+          </w:r>
+          <w:r>
+            <w:t>Analysis and Design Document</w:t>
+          </w:r>
+          <w:r>
+            <w:fldChar w:fldCharType="end"/>
+          </w:r>
         </w:p>
       </w:tc>
       <w:tc>
@@ -4510,6 +4978,232 @@
     </w:lvl>
   </w:abstractNum>
   <w:abstractNum w:abstractNumId="10">
+    <w:nsid w:val="449C4F5A"/>
+    <w:multiLevelType w:val="hybridMultilevel"/>
+    <w:tmpl w:val="FA20441C"/>
+    <w:lvl w:ilvl="0" w:tplc="04180001">
+      <w:start w:val="1"/>
+      <w:numFmt w:val="bullet"/>
+      <w:lvlText w:val=""/>
+      <w:lvlJc w:val="left"/>
+      <w:pPr>
+        <w:ind w:left="1440" w:hanging="360"/>
+      </w:pPr>
+      <w:rPr>
+        <w:rFonts w:ascii="Symbol" w:hAnsi="Symbol" w:hint="default"/>
+      </w:rPr>
+    </w:lvl>
+    <w:lvl w:ilvl="1" w:tplc="04180003" w:tentative="1">
+      <w:start w:val="1"/>
+      <w:numFmt w:val="bullet"/>
+      <w:lvlText w:val="o"/>
+      <w:lvlJc w:val="left"/>
+      <w:pPr>
+        <w:ind w:left="2160" w:hanging="360"/>
+      </w:pPr>
+      <w:rPr>
+        <w:rFonts w:ascii="Courier New" w:hAnsi="Courier New" w:cs="Courier New" w:hint="default"/>
+      </w:rPr>
+    </w:lvl>
+    <w:lvl w:ilvl="2" w:tplc="04180005" w:tentative="1">
+      <w:start w:val="1"/>
+      <w:numFmt w:val="bullet"/>
+      <w:lvlText w:val=""/>
+      <w:lvlJc w:val="left"/>
+      <w:pPr>
+        <w:ind w:left="2880" w:hanging="360"/>
+      </w:pPr>
+      <w:rPr>
+        <w:rFonts w:ascii="Wingdings" w:hAnsi="Wingdings" w:hint="default"/>
+      </w:rPr>
+    </w:lvl>
+    <w:lvl w:ilvl="3" w:tplc="04180001" w:tentative="1">
+      <w:start w:val="1"/>
+      <w:numFmt w:val="bullet"/>
+      <w:lvlText w:val=""/>
+      <w:lvlJc w:val="left"/>
+      <w:pPr>
+        <w:ind w:left="3600" w:hanging="360"/>
+      </w:pPr>
+      <w:rPr>
+        <w:rFonts w:ascii="Symbol" w:hAnsi="Symbol" w:hint="default"/>
+      </w:rPr>
+    </w:lvl>
+    <w:lvl w:ilvl="4" w:tplc="04180003" w:tentative="1">
+      <w:start w:val="1"/>
+      <w:numFmt w:val="bullet"/>
+      <w:lvlText w:val="o"/>
+      <w:lvlJc w:val="left"/>
+      <w:pPr>
+        <w:ind w:left="4320" w:hanging="360"/>
+      </w:pPr>
+      <w:rPr>
+        <w:rFonts w:ascii="Courier New" w:hAnsi="Courier New" w:cs="Courier New" w:hint="default"/>
+      </w:rPr>
+    </w:lvl>
+    <w:lvl w:ilvl="5" w:tplc="04180005" w:tentative="1">
+      <w:start w:val="1"/>
+      <w:numFmt w:val="bullet"/>
+      <w:lvlText w:val=""/>
+      <w:lvlJc w:val="left"/>
+      <w:pPr>
+        <w:ind w:left="5040" w:hanging="360"/>
+      </w:pPr>
+      <w:rPr>
+        <w:rFonts w:ascii="Wingdings" w:hAnsi="Wingdings" w:hint="default"/>
+      </w:rPr>
+    </w:lvl>
+    <w:lvl w:ilvl="6" w:tplc="04180001" w:tentative="1">
+      <w:start w:val="1"/>
+      <w:numFmt w:val="bullet"/>
+      <w:lvlText w:val=""/>
+      <w:lvlJc w:val="left"/>
+      <w:pPr>
+        <w:ind w:left="5760" w:hanging="360"/>
+      </w:pPr>
+      <w:rPr>
+        <w:rFonts w:ascii="Symbol" w:hAnsi="Symbol" w:hint="default"/>
+      </w:rPr>
+    </w:lvl>
+    <w:lvl w:ilvl="7" w:tplc="04180003" w:tentative="1">
+      <w:start w:val="1"/>
+      <w:numFmt w:val="bullet"/>
+      <w:lvlText w:val="o"/>
+      <w:lvlJc w:val="left"/>
+      <w:pPr>
+        <w:ind w:left="6480" w:hanging="360"/>
+      </w:pPr>
+      <w:rPr>
+        <w:rFonts w:ascii="Courier New" w:hAnsi="Courier New" w:cs="Courier New" w:hint="default"/>
+      </w:rPr>
+    </w:lvl>
+    <w:lvl w:ilvl="8" w:tplc="04180005" w:tentative="1">
+      <w:start w:val="1"/>
+      <w:numFmt w:val="bullet"/>
+      <w:lvlText w:val=""/>
+      <w:lvlJc w:val="left"/>
+      <w:pPr>
+        <w:ind w:left="7200" w:hanging="360"/>
+      </w:pPr>
+      <w:rPr>
+        <w:rFonts w:ascii="Wingdings" w:hAnsi="Wingdings" w:hint="default"/>
+      </w:rPr>
+    </w:lvl>
+  </w:abstractNum>
+  <w:abstractNum w:abstractNumId="11">
+    <w:nsid w:val="4E4A3A11"/>
+    <w:multiLevelType w:val="hybridMultilevel"/>
+    <w:tmpl w:val="97BED4EC"/>
+    <w:lvl w:ilvl="0" w:tplc="04180001">
+      <w:start w:val="1"/>
+      <w:numFmt w:val="bullet"/>
+      <w:lvlText w:val=""/>
+      <w:lvlJc w:val="left"/>
+      <w:pPr>
+        <w:ind w:left="1440" w:hanging="360"/>
+      </w:pPr>
+      <w:rPr>
+        <w:rFonts w:ascii="Symbol" w:hAnsi="Symbol" w:hint="default"/>
+      </w:rPr>
+    </w:lvl>
+    <w:lvl w:ilvl="1" w:tplc="04180003" w:tentative="1">
+      <w:start w:val="1"/>
+      <w:numFmt w:val="bullet"/>
+      <w:lvlText w:val="o"/>
+      <w:lvlJc w:val="left"/>
+      <w:pPr>
+        <w:ind w:left="2160" w:hanging="360"/>
+      </w:pPr>
+      <w:rPr>
+        <w:rFonts w:ascii="Courier New" w:hAnsi="Courier New" w:cs="Courier New" w:hint="default"/>
+      </w:rPr>
+    </w:lvl>
+    <w:lvl w:ilvl="2" w:tplc="04180005" w:tentative="1">
+      <w:start w:val="1"/>
+      <w:numFmt w:val="bullet"/>
+      <w:lvlText w:val=""/>
+      <w:lvlJc w:val="left"/>
+      <w:pPr>
+        <w:ind w:left="2880" w:hanging="360"/>
+      </w:pPr>
+      <w:rPr>
+        <w:rFonts w:ascii="Wingdings" w:hAnsi="Wingdings" w:hint="default"/>
+      </w:rPr>
+    </w:lvl>
+    <w:lvl w:ilvl="3" w:tplc="04180001" w:tentative="1">
+      <w:start w:val="1"/>
+      <w:numFmt w:val="bullet"/>
+      <w:lvlText w:val=""/>
+      <w:lvlJc w:val="left"/>
+      <w:pPr>
+        <w:ind w:left="3600" w:hanging="360"/>
+      </w:pPr>
+      <w:rPr>
+        <w:rFonts w:ascii="Symbol" w:hAnsi="Symbol" w:hint="default"/>
+      </w:rPr>
+    </w:lvl>
+    <w:lvl w:ilvl="4" w:tplc="04180003" w:tentative="1">
+      <w:start w:val="1"/>
+      <w:numFmt w:val="bullet"/>
+      <w:lvlText w:val="o"/>
+      <w:lvlJc w:val="left"/>
+      <w:pPr>
+        <w:ind w:left="4320" w:hanging="360"/>
+      </w:pPr>
+      <w:rPr>
+        <w:rFonts w:ascii="Courier New" w:hAnsi="Courier New" w:cs="Courier New" w:hint="default"/>
+      </w:rPr>
+    </w:lvl>
+    <w:lvl w:ilvl="5" w:tplc="04180005" w:tentative="1">
+      <w:start w:val="1"/>
+      <w:numFmt w:val="bullet"/>
+      <w:lvlText w:val=""/>
+      <w:lvlJc w:val="left"/>
+      <w:pPr>
+        <w:ind w:left="5040" w:hanging="360"/>
+      </w:pPr>
+      <w:rPr>
+        <w:rFonts w:ascii="Wingdings" w:hAnsi="Wingdings" w:hint="default"/>
+      </w:rPr>
+    </w:lvl>
+    <w:lvl w:ilvl="6" w:tplc="04180001" w:tentative="1">
+      <w:start w:val="1"/>
+      <w:numFmt w:val="bullet"/>
+      <w:lvlText w:val=""/>
+      <w:lvlJc w:val="left"/>
+      <w:pPr>
+        <w:ind w:left="5760" w:hanging="360"/>
+      </w:pPr>
+      <w:rPr>
+        <w:rFonts w:ascii="Symbol" w:hAnsi="Symbol" w:hint="default"/>
+      </w:rPr>
+    </w:lvl>
+    <w:lvl w:ilvl="7" w:tplc="04180003" w:tentative="1">
+      <w:start w:val="1"/>
+      <w:numFmt w:val="bullet"/>
+      <w:lvlText w:val="o"/>
+      <w:lvlJc w:val="left"/>
+      <w:pPr>
+        <w:ind w:left="6480" w:hanging="360"/>
+      </w:pPr>
+      <w:rPr>
+        <w:rFonts w:ascii="Courier New" w:hAnsi="Courier New" w:cs="Courier New" w:hint="default"/>
+      </w:rPr>
+    </w:lvl>
+    <w:lvl w:ilvl="8" w:tplc="04180005" w:tentative="1">
+      <w:start w:val="1"/>
+      <w:numFmt w:val="bullet"/>
+      <w:lvlText w:val=""/>
+      <w:lvlJc w:val="left"/>
+      <w:pPr>
+        <w:ind w:left="7200" w:hanging="360"/>
+      </w:pPr>
+      <w:rPr>
+        <w:rFonts w:ascii="Wingdings" w:hAnsi="Wingdings" w:hint="default"/>
+      </w:rPr>
+    </w:lvl>
+  </w:abstractNum>
+  <w:abstractNum w:abstractNumId="12">
     <w:nsid w:val="513C4103"/>
     <w:multiLevelType w:val="hybridMultilevel"/>
     <w:tmpl w:val="27DA5F86"/>
@@ -4598,7 +5292,7 @@
       </w:pPr>
     </w:lvl>
   </w:abstractNum>
-  <w:abstractNum w:abstractNumId="11">
+  <w:abstractNum w:abstractNumId="13">
     <w:nsid w:val="60381838"/>
     <w:multiLevelType w:val="hybridMultilevel"/>
     <w:tmpl w:val="D0224A1C"/>
@@ -4687,7 +5381,7 @@
       </w:pPr>
     </w:lvl>
   </w:abstractNum>
-  <w:abstractNum w:abstractNumId="12">
+  <w:abstractNum w:abstractNumId="14">
     <w:nsid w:val="6E422694"/>
     <w:multiLevelType w:val="hybridMultilevel"/>
     <w:tmpl w:val="B2502630"/>
@@ -4776,7 +5470,7 @@
       </w:pPr>
     </w:lvl>
   </w:abstractNum>
-  <w:abstractNum w:abstractNumId="13">
+  <w:abstractNum w:abstractNumId="15">
     <w:nsid w:val="6E5A33EC"/>
     <w:multiLevelType w:val="hybridMultilevel"/>
     <w:tmpl w:val="1076BDEE"/>
@@ -4865,7 +5559,7 @@
       </w:pPr>
     </w:lvl>
   </w:abstractNum>
-  <w:abstractNum w:abstractNumId="14">
+  <w:abstractNum w:abstractNumId="16">
     <w:nsid w:val="7F006540"/>
     <w:multiLevelType w:val="multilevel"/>
     <w:tmpl w:val="122EF47E"/>
@@ -4987,7 +5681,7 @@
     <w:abstractNumId w:val="0"/>
   </w:num>
   <w:num w:numId="2">
-    <w:abstractNumId w:val="12"/>
+    <w:abstractNumId w:val="14"/>
   </w:num>
   <w:num w:numId="3">
     <w:abstractNumId w:val="2"/>
@@ -4996,7 +5690,7 @@
     <w:abstractNumId w:val="4"/>
   </w:num>
   <w:num w:numId="5">
-    <w:abstractNumId w:val="11"/>
+    <w:abstractNumId w:val="13"/>
   </w:num>
   <w:num w:numId="6">
     <w:abstractNumId w:val="8"/>
@@ -5005,19 +5699,19 @@
     <w:abstractNumId w:val="6"/>
   </w:num>
   <w:num w:numId="8">
-    <w:abstractNumId w:val="10"/>
+    <w:abstractNumId w:val="12"/>
   </w:num>
   <w:num w:numId="9">
     <w:abstractNumId w:val="9"/>
   </w:num>
   <w:num w:numId="10">
-    <w:abstractNumId w:val="13"/>
+    <w:abstractNumId w:val="15"/>
   </w:num>
   <w:num w:numId="11">
     <w:abstractNumId w:val="5"/>
   </w:num>
   <w:num w:numId="12">
-    <w:abstractNumId w:val="14"/>
+    <w:abstractNumId w:val="16"/>
   </w:num>
   <w:num w:numId="13">
     <w:abstractNumId w:val="1"/>
@@ -5027,6 +5721,12 @@
   </w:num>
   <w:num w:numId="15">
     <w:abstractNumId w:val="3"/>
+  </w:num>
+  <w:num w:numId="16">
+    <w:abstractNumId w:val="10"/>
+  </w:num>
+  <w:num w:numId="17">
+    <w:abstractNumId w:val="11"/>
   </w:num>
 </w:numbering>
 </file>
